--- a/Requisitos do Projeto.docx
+++ b/Requisitos do Projeto.docx
@@ -1,6 +1,6 @@
 
 <file path=word/document.xml><?xml version="1.0" encoding="utf-8"?>
-<w:document xmlns:wpc="http://schemas.microsoft.com/office/word/2010/wordprocessingCanvas" xmlns:cx="http://schemas.microsoft.com/office/drawing/2014/chartex" xmlns:cx1="http://schemas.microsoft.com/office/drawing/2015/9/8/chartex" xmlns:cx2="http://schemas.microsoft.com/office/drawing/2015/10/21/chartex" xmlns:cx3="http://schemas.microsoft.com/office/drawing/2016/5/9/chartex" xmlns:cx4="http://schemas.microsoft.com/office/drawing/2016/5/10/chartex" xmlns:cx5="http://schemas.microsoft.com/office/drawing/2016/5/11/chartex" xmlns:cx6="http://schemas.microsoft.com/office/drawing/2016/5/12/chartex" xmlns:cx7="http://schemas.microsoft.com/office/drawing/2016/5/13/chartex" xmlns:cx8="http://schemas.microsoft.com/office/drawing/2016/5/14/chartex" xmlns:mc="http://schemas.openxmlformats.org/markup-compatibility/2006" xmlns:aink="http://schemas.microsoft.com/office/drawing/2016/ink" xmlns:am3d="http://schemas.microsoft.com/office/drawing/2017/model3d" xmlns:o="urn:schemas-microsoft-com:office:office" xmlns:r="http://schemas.openxmlformats.org/officeDocument/2006/relationships" xmlns:m="http://schemas.openxmlformats.org/officeDocument/2006/math" xmlns:v="urn:schemas-microsoft-com:vml" xmlns:wp14="http://schemas.microsoft.com/office/word/2010/wordprocessingDrawing" xmlns:wp="http://schemas.openxmlformats.org/drawingml/2006/wordprocessingDrawing" xmlns:w10="urn:schemas-microsoft-com:office:word" xmlns:w="http://schemas.openxmlformats.org/wordprocessingml/2006/main" xmlns:w14="http://schemas.microsoft.com/office/word/2010/wordml" xmlns:w15="http://schemas.microsoft.com/office/word/2012/wordml" xmlns:w16cid="http://schemas.microsoft.com/office/word/2016/wordml/cid" xmlns:w16se="http://schemas.microsoft.com/office/word/2015/wordml/symex" xmlns:wpg="http://schemas.microsoft.com/office/word/2010/wordprocessingGroup" xmlns:wpi="http://schemas.microsoft.com/office/word/2010/wordprocessingInk" xmlns:wne="http://schemas.microsoft.com/office/word/2006/wordml" xmlns:wps="http://schemas.microsoft.com/office/word/2010/wordprocessingShape" mc:Ignorable="w14 w15 w16se w16cid wp14">
+<w:document xmlns:wpc="http://schemas.microsoft.com/office/word/2010/wordprocessingCanvas" xmlns:cx="http://schemas.microsoft.com/office/drawing/2014/chartex" xmlns:cx1="http://schemas.microsoft.com/office/drawing/2015/9/8/chartex" xmlns:cx2="http://schemas.microsoft.com/office/drawing/2015/10/21/chartex" xmlns:cx3="http://schemas.microsoft.com/office/drawing/2016/5/9/chartex" xmlns:cx4="http://schemas.microsoft.com/office/drawing/2016/5/10/chartex" xmlns:cx5="http://schemas.microsoft.com/office/drawing/2016/5/11/chartex" xmlns:cx6="http://schemas.microsoft.com/office/drawing/2016/5/12/chartex" xmlns:cx7="http://schemas.microsoft.com/office/drawing/2016/5/13/chartex" xmlns:cx8="http://schemas.microsoft.com/office/drawing/2016/5/14/chartex" xmlns:mc="http://schemas.openxmlformats.org/markup-compatibility/2006" xmlns:aink="http://schemas.microsoft.com/office/drawing/2016/ink" xmlns:am3d="http://schemas.microsoft.com/office/drawing/2017/model3d" xmlns:o="urn:schemas-microsoft-com:office:office" xmlns:oel="http://schemas.microsoft.com/office/2019/extlst" xmlns:r="http://schemas.openxmlformats.org/officeDocument/2006/relationships" xmlns:m="http://schemas.openxmlformats.org/officeDocument/2006/math" xmlns:v="urn:schemas-microsoft-com:vml" xmlns:wp14="http://schemas.microsoft.com/office/word/2010/wordprocessingDrawing" xmlns:wp="http://schemas.openxmlformats.org/drawingml/2006/wordprocessingDrawing" xmlns:w10="urn:schemas-microsoft-com:office:word" xmlns:w="http://schemas.openxmlformats.org/wordprocessingml/2006/main" xmlns:w14="http://schemas.microsoft.com/office/word/2010/wordml" xmlns:w15="http://schemas.microsoft.com/office/word/2012/wordml" xmlns:w16cex="http://schemas.microsoft.com/office/word/2018/wordml/cex" xmlns:w16cid="http://schemas.microsoft.com/office/word/2016/wordml/cid" xmlns:w16="http://schemas.microsoft.com/office/word/2018/wordml" xmlns:w16du="http://schemas.microsoft.com/office/word/2023/wordml/word16du" xmlns:w16sdtdh="http://schemas.microsoft.com/office/word/2020/wordml/sdtdatahash" xmlns:w16se="http://schemas.microsoft.com/office/word/2015/wordml/symex" xmlns:wpg="http://schemas.microsoft.com/office/word/2010/wordprocessingGroup" xmlns:wpi="http://schemas.microsoft.com/office/word/2010/wordprocessingInk" xmlns:wne="http://schemas.microsoft.com/office/word/2006/wordml" xmlns:wps="http://schemas.microsoft.com/office/word/2010/wordprocessingShape" mc:Ignorable="w14 w15 w16se w16cid w16 w16cex w16sdtdh w16du wp14">
   <w:body>
     <w:p>
       <w:pPr>
@@ -45,6 +45,7 @@
       <w:r>
         <w:rPr>
           <w:color w:val="FF0000"/>
+          <w:highlight w:val="yellow"/>
         </w:rPr>
         <w:t xml:space="preserve">-Será possível criar tarefas relacionadas com </w:t>
       </w:r>
@@ -52,12 +53,14 @@
         <w:rPr>
           <w:b/>
           <w:color w:val="FF0000"/>
+          <w:highlight w:val="yellow"/>
         </w:rPr>
         <w:t>um ou mais responsáveis</w:t>
       </w:r>
       <w:r>
         <w:rPr>
           <w:color w:val="FF0000"/>
+          <w:highlight w:val="yellow"/>
         </w:rPr>
         <w:t xml:space="preserve"> e o </w:t>
       </w:r>
@@ -65,12 +68,14 @@
         <w:rPr>
           <w:b/>
           <w:color w:val="FF0000"/>
+          <w:highlight w:val="yellow"/>
         </w:rPr>
         <w:t xml:space="preserve">ambiente, </w:t>
       </w:r>
       <w:r>
         <w:rPr>
           <w:color w:val="FF0000"/>
+          <w:highlight w:val="yellow"/>
         </w:rPr>
         <w:t>havendo sempre um</w:t>
       </w:r>
@@ -78,6 +83,7 @@
         <w:rPr>
           <w:b/>
           <w:color w:val="FF0000"/>
+          <w:highlight w:val="yellow"/>
         </w:rPr>
         <w:t xml:space="preserve"> solicitante;</w:t>
       </w:r>
@@ -87,30 +93,35 @@
         <w:pStyle w:val="PargrafodaLista"/>
         <w:rPr>
           <w:color w:val="FF0000"/>
-        </w:rPr>
-      </w:pPr>
-      <w:r>
-        <w:rPr>
-          <w:b/>
-          <w:color w:val="FF0000"/>
+          <w:highlight w:val="yellow"/>
+        </w:rPr>
+      </w:pPr>
+      <w:r>
+        <w:rPr>
+          <w:b/>
+          <w:color w:val="FF0000"/>
+          <w:highlight w:val="yellow"/>
         </w:rPr>
         <w:t>-</w:t>
       </w:r>
       <w:r>
         <w:rPr>
           <w:color w:val="FF0000"/>
+          <w:highlight w:val="yellow"/>
         </w:rPr>
         <w:t>Cada tarefa terá status de acompanhamento (Aberta, Em Andamento, Concluída, Encerrada</w:t>
       </w:r>
       <w:r>
         <w:rPr>
           <w:color w:val="FF0000"/>
+          <w:highlight w:val="yellow"/>
         </w:rPr>
         <w:t>, Cancelada</w:t>
       </w:r>
       <w:r>
         <w:rPr>
           <w:color w:val="FF0000"/>
+          <w:highlight w:val="yellow"/>
         </w:rPr>
         <w:t>) e cada status terá uma data/hora de atualização e comentários em cada evolução;</w:t>
       </w:r>
@@ -126,12 +137,14 @@
         <w:rPr>
           <w:b/>
           <w:color w:val="FF0000"/>
+          <w:highlight w:val="yellow"/>
         </w:rPr>
         <w:t>-</w:t>
       </w:r>
       <w:r>
         <w:rPr>
           <w:color w:val="FF0000"/>
+          <w:highlight w:val="yellow"/>
         </w:rPr>
         <w:t>Somente pode encerrar uma tarefa quem abriu ou alguém superior</w:t>
       </w:r>
@@ -143,12 +156,14 @@
       <w:r>
         <w:rPr>
           <w:b/>
+          <w:highlight w:val="yellow"/>
         </w:rPr>
         <w:t>-</w:t>
       </w:r>
       <w:r>
         <w:rPr>
           <w:color w:val="FF0000"/>
+          <w:highlight w:val="yellow"/>
         </w:rPr>
         <w:t>Haverá os perfis de usuários (</w:t>
       </w:r>
@@ -156,6 +171,7 @@
       <w:r>
         <w:rPr>
           <w:color w:val="FF0000"/>
+          <w:highlight w:val="yellow"/>
         </w:rPr>
         <w:t>prof</w:t>
       </w:r>
@@ -163,6 +179,7 @@
       <w:r>
         <w:rPr>
           <w:color w:val="FF0000"/>
+          <w:highlight w:val="yellow"/>
         </w:rPr>
         <w:t xml:space="preserve">, </w:t>
       </w:r>
@@ -170,6 +187,7 @@
       <w:r>
         <w:rPr>
           <w:color w:val="FF0000"/>
+          <w:highlight w:val="yellow"/>
         </w:rPr>
         <w:t>coodernador</w:t>
       </w:r>
@@ -177,6 +195,7 @@
       <w:r>
         <w:rPr>
           <w:color w:val="FF0000"/>
+          <w:highlight w:val="yellow"/>
         </w:rPr>
         <w:t>, etc.....)</w:t>
       </w:r>
@@ -192,12 +211,14 @@
         <w:rPr>
           <w:b/>
           <w:color w:val="FF0000"/>
+          <w:highlight w:val="yellow"/>
         </w:rPr>
         <w:t>-</w:t>
       </w:r>
       <w:r>
         <w:rPr>
           <w:color w:val="FF0000"/>
+          <w:highlight w:val="yellow"/>
         </w:rPr>
         <w:t>Sempre que houver atualização/criação de tarefa, enviar e-mail para os envolvidos;</w:t>
       </w:r>
@@ -213,12 +234,14 @@
         <w:rPr>
           <w:b/>
           <w:color w:val="FF0000"/>
+          <w:highlight w:val="yellow"/>
         </w:rPr>
         <w:t>-</w:t>
       </w:r>
       <w:r>
         <w:rPr>
           <w:color w:val="FF0000"/>
+          <w:highlight w:val="yellow"/>
         </w:rPr>
         <w:t>Cada usuário terá acesso às suas tarefas ou se é perfil superior pode visualizar de uma forma ampla;</w:t>
       </w:r>
@@ -234,12 +257,14 @@
         <w:rPr>
           <w:b/>
           <w:color w:val="FF0000"/>
+          <w:highlight w:val="yellow"/>
         </w:rPr>
         <w:t>-</w:t>
       </w:r>
       <w:r>
         <w:rPr>
           <w:color w:val="FF0000"/>
+          <w:highlight w:val="yellow"/>
         </w:rPr>
         <w:t>Na etapa de Abertura, Conclusão e Encerramento, pode-se anexar fotos/arquivos</w:t>
       </w:r>
@@ -276,12 +301,14 @@
         <w:rPr>
           <w:b/>
           <w:color w:val="FF0000"/>
+          <w:highlight w:val="yellow"/>
         </w:rPr>
         <w:t>-</w:t>
       </w:r>
       <w:r>
         <w:rPr>
           <w:color w:val="FF0000"/>
+          <w:highlight w:val="yellow"/>
         </w:rPr>
         <w:t>Cada ambiente terá seu professor responsável que deve ser visualizado quando aberta a tarefa no ambiente selecionado.</w:t>
       </w:r>
@@ -574,11 +601,13 @@
         <w:ind w:left="708"/>
         <w:rPr>
           <w:color w:val="FF0000"/>
-        </w:rPr>
-      </w:pPr>
-      <w:r>
-        <w:rPr>
-          <w:color w:val="FF0000"/>
+          <w:highlight w:val="yellow"/>
+        </w:rPr>
+      </w:pPr>
+      <w:r>
+        <w:rPr>
+          <w:color w:val="FF0000"/>
+          <w:highlight w:val="yellow"/>
         </w:rPr>
         <w:t>-Em todo semestre o coordenador pedagógico colocará a data limite para aprovação/criação do plano ensino</w:t>
       </w:r>
@@ -588,11 +617,13 @@
         <w:ind w:left="708"/>
         <w:rPr>
           <w:color w:val="FF0000"/>
-        </w:rPr>
-      </w:pPr>
-      <w:r>
-        <w:rPr>
-          <w:color w:val="FF0000"/>
+          <w:highlight w:val="yellow"/>
+        </w:rPr>
+      </w:pPr>
+      <w:r>
+        <w:rPr>
+          <w:color w:val="FF0000"/>
+          <w:highlight w:val="yellow"/>
         </w:rPr>
         <w:t>-Após a confirmação da atribuição pelo docente, será criada a “</w:t>
       </w:r>
@@ -600,6 +631,7 @@
       <w:r>
         <w:rPr>
           <w:color w:val="FF0000"/>
+          <w:highlight w:val="yellow"/>
         </w:rPr>
         <w:t>tarefa”de</w:t>
       </w:r>
@@ -607,6 +639,7 @@
       <w:r>
         <w:rPr>
           <w:color w:val="FF0000"/>
+          <w:highlight w:val="yellow"/>
         </w:rPr>
         <w:t xml:space="preserve"> criação do plano de ensino da respectiva matéria, com visualização da data limite;</w:t>
       </w:r>
@@ -616,11 +649,13 @@
         <w:ind w:left="708"/>
         <w:rPr>
           <w:color w:val="FF0000"/>
-        </w:rPr>
-      </w:pPr>
-      <w:r>
-        <w:rPr>
-          <w:color w:val="FF0000"/>
+          <w:highlight w:val="yellow"/>
+        </w:rPr>
+      </w:pPr>
+      <w:r>
+        <w:rPr>
+          <w:color w:val="FF0000"/>
+          <w:highlight w:val="yellow"/>
         </w:rPr>
         <w:t>-Será enviado e-mail para lembrar o docente do seu plano de ensino;</w:t>
       </w:r>
@@ -630,37 +665,27 @@
         <w:ind w:left="708"/>
         <w:rPr>
           <w:color w:val="FF0000"/>
-        </w:rPr>
-      </w:pPr>
-      <w:r>
-        <w:rPr>
-          <w:color w:val="FF0000"/>
-        </w:rPr>
-        <w:t>-Haverá status dos planos de ensino (</w:t>
-      </w:r>
-      <w:bookmarkStart w:id="0" w:name="_GoBack"/>
-      <w:r>
-        <w:rPr>
-          <w:color w:val="FF0000"/>
-        </w:rPr>
-        <w:t>Pendente</w:t>
-      </w:r>
-      <w:bookmarkEnd w:id="0"/>
-      <w:r>
-        <w:rPr>
-          <w:color w:val="FF0000"/>
-        </w:rPr>
-        <w:t>/Em aprovação/Aprovado/Em revisão</w:t>
-      </w:r>
-      <w:r>
-        <w:rPr>
-          <w:color w:val="FF0000"/>
+          <w:highlight w:val="yellow"/>
+        </w:rPr>
+      </w:pPr>
+      <w:r>
+        <w:rPr>
+          <w:color w:val="FF0000"/>
+          <w:highlight w:val="yellow"/>
+        </w:rPr>
+        <w:t>-Haverá status dos planos de ensino (Pendente/Em aprovação/Aprovado/Em revisão</w:t>
+      </w:r>
+      <w:r>
+        <w:rPr>
+          <w:color w:val="FF0000"/>
+          <w:highlight w:val="yellow"/>
         </w:rPr>
         <w:t>/Cancelado</w:t>
       </w:r>
       <w:r>
         <w:rPr>
           <w:color w:val="FF0000"/>
+          <w:highlight w:val="yellow"/>
         </w:rPr>
         <w:t>)</w:t>
       </w:r>
@@ -675,6 +700,7 @@
       <w:r>
         <w:rPr>
           <w:color w:val="FF0000"/>
+          <w:highlight w:val="yellow"/>
         </w:rPr>
         <w:t>-Em cada status deve ficar o registro das datas/hora</w:t>
       </w:r>
@@ -873,7 +899,7 @@
 </file>
 
 <file path=word/numbering.xml><?xml version="1.0" encoding="utf-8"?>
-<w:numbering xmlns:wpc="http://schemas.microsoft.com/office/word/2010/wordprocessingCanvas" xmlns:cx="http://schemas.microsoft.com/office/drawing/2014/chartex" xmlns:cx1="http://schemas.microsoft.com/office/drawing/2015/9/8/chartex" xmlns:cx2="http://schemas.microsoft.com/office/drawing/2015/10/21/chartex" xmlns:cx3="http://schemas.microsoft.com/office/drawing/2016/5/9/chartex" xmlns:cx4="http://schemas.microsoft.com/office/drawing/2016/5/10/chartex" xmlns:cx5="http://schemas.microsoft.com/office/drawing/2016/5/11/chartex" xmlns:cx6="http://schemas.microsoft.com/office/drawing/2016/5/12/chartex" xmlns:cx7="http://schemas.microsoft.com/office/drawing/2016/5/13/chartex" xmlns:cx8="http://schemas.microsoft.com/office/drawing/2016/5/14/chartex" xmlns:mc="http://schemas.openxmlformats.org/markup-compatibility/2006" xmlns:aink="http://schemas.microsoft.com/office/drawing/2016/ink" xmlns:am3d="http://schemas.microsoft.com/office/drawing/2017/model3d" xmlns:o="urn:schemas-microsoft-com:office:office" xmlns:r="http://schemas.openxmlformats.org/officeDocument/2006/relationships" xmlns:m="http://schemas.openxmlformats.org/officeDocument/2006/math" xmlns:v="urn:schemas-microsoft-com:vml" xmlns:wp14="http://schemas.microsoft.com/office/word/2010/wordprocessingDrawing" xmlns:wp="http://schemas.openxmlformats.org/drawingml/2006/wordprocessingDrawing" xmlns:w10="urn:schemas-microsoft-com:office:word" xmlns:w="http://schemas.openxmlformats.org/wordprocessingml/2006/main" xmlns:w14="http://schemas.microsoft.com/office/word/2010/wordml" xmlns:w15="http://schemas.microsoft.com/office/word/2012/wordml" xmlns:w16cid="http://schemas.microsoft.com/office/word/2016/wordml/cid" xmlns:w16se="http://schemas.microsoft.com/office/word/2015/wordml/symex" xmlns:wpg="http://schemas.microsoft.com/office/word/2010/wordprocessingGroup" xmlns:wpi="http://schemas.microsoft.com/office/word/2010/wordprocessingInk" xmlns:wne="http://schemas.microsoft.com/office/word/2006/wordml" xmlns:wps="http://schemas.microsoft.com/office/word/2010/wordprocessingShape" mc:Ignorable="w14 w15 w16se w16cid wp14">
+<w:numbering xmlns:wpc="http://schemas.microsoft.com/office/word/2010/wordprocessingCanvas" xmlns:cx="http://schemas.microsoft.com/office/drawing/2014/chartex" xmlns:cx1="http://schemas.microsoft.com/office/drawing/2015/9/8/chartex" xmlns:cx2="http://schemas.microsoft.com/office/drawing/2015/10/21/chartex" xmlns:cx3="http://schemas.microsoft.com/office/drawing/2016/5/9/chartex" xmlns:cx4="http://schemas.microsoft.com/office/drawing/2016/5/10/chartex" xmlns:cx5="http://schemas.microsoft.com/office/drawing/2016/5/11/chartex" xmlns:cx6="http://schemas.microsoft.com/office/drawing/2016/5/12/chartex" xmlns:cx7="http://schemas.microsoft.com/office/drawing/2016/5/13/chartex" xmlns:cx8="http://schemas.microsoft.com/office/drawing/2016/5/14/chartex" xmlns:mc="http://schemas.openxmlformats.org/markup-compatibility/2006" xmlns:aink="http://schemas.microsoft.com/office/drawing/2016/ink" xmlns:am3d="http://schemas.microsoft.com/office/drawing/2017/model3d" xmlns:o="urn:schemas-microsoft-com:office:office" xmlns:oel="http://schemas.microsoft.com/office/2019/extlst" xmlns:r="http://schemas.openxmlformats.org/officeDocument/2006/relationships" xmlns:m="http://schemas.openxmlformats.org/officeDocument/2006/math" xmlns:v="urn:schemas-microsoft-com:vml" xmlns:wp14="http://schemas.microsoft.com/office/word/2010/wordprocessingDrawing" xmlns:wp="http://schemas.openxmlformats.org/drawingml/2006/wordprocessingDrawing" xmlns:w10="urn:schemas-microsoft-com:office:word" xmlns:w="http://schemas.openxmlformats.org/wordprocessingml/2006/main" xmlns:w14="http://schemas.microsoft.com/office/word/2010/wordml" xmlns:w15="http://schemas.microsoft.com/office/word/2012/wordml" xmlns:w16cex="http://schemas.microsoft.com/office/word/2018/wordml/cex" xmlns:w16cid="http://schemas.microsoft.com/office/word/2016/wordml/cid" xmlns:w16="http://schemas.microsoft.com/office/word/2018/wordml" xmlns:w16du="http://schemas.microsoft.com/office/word/2023/wordml/word16du" xmlns:w16sdtdh="http://schemas.microsoft.com/office/word/2020/wordml/sdtdatahash" xmlns:w16se="http://schemas.microsoft.com/office/word/2015/wordml/symex" xmlns:wpg="http://schemas.microsoft.com/office/word/2010/wordprocessingGroup" xmlns:wpi="http://schemas.microsoft.com/office/word/2010/wordprocessingInk" xmlns:wne="http://schemas.microsoft.com/office/word/2006/wordml" xmlns:wps="http://schemas.microsoft.com/office/word/2010/wordprocessingShape" mc:Ignorable="w14 w15 w16se w16cid w16 w16cex w16sdtdh w16du wp14">
   <w:abstractNum w:abstractNumId="0" w15:restartNumberingAfterBreak="0">
     <w:nsid w:val="37643A86"/>
     <w:multiLevelType w:val="hybridMultilevel"/>
@@ -987,14 +1013,14 @@
       </w:rPr>
     </w:lvl>
   </w:abstractNum>
-  <w:num w:numId="1">
+  <w:num w:numId="1" w16cid:durableId="301539510">
     <w:abstractNumId w:val="0"/>
   </w:num>
 </w:numbering>
 </file>
 
 <file path=word/styles.xml><?xml version="1.0" encoding="utf-8"?>
-<w:styles xmlns:mc="http://schemas.openxmlformats.org/markup-compatibility/2006" xmlns:r="http://schemas.openxmlformats.org/officeDocument/2006/relationships" xmlns:w="http://schemas.openxmlformats.org/wordprocessingml/2006/main" xmlns:w14="http://schemas.microsoft.com/office/word/2010/wordml" xmlns:w15="http://schemas.microsoft.com/office/word/2012/wordml" xmlns:w16cid="http://schemas.microsoft.com/office/word/2016/wordml/cid" xmlns:w16se="http://schemas.microsoft.com/office/word/2015/wordml/symex" mc:Ignorable="w14 w15 w16se w16cid">
+<w:styles xmlns:mc="http://schemas.openxmlformats.org/markup-compatibility/2006" xmlns:r="http://schemas.openxmlformats.org/officeDocument/2006/relationships" xmlns:w="http://schemas.openxmlformats.org/wordprocessingml/2006/main" xmlns:w14="http://schemas.microsoft.com/office/word/2010/wordml" xmlns:w15="http://schemas.microsoft.com/office/word/2012/wordml" xmlns:w16cex="http://schemas.microsoft.com/office/word/2018/wordml/cex" xmlns:w16cid="http://schemas.microsoft.com/office/word/2016/wordml/cid" xmlns:w16="http://schemas.microsoft.com/office/word/2018/wordml" xmlns:w16du="http://schemas.microsoft.com/office/word/2023/wordml/word16du" xmlns:w16sdtdh="http://schemas.microsoft.com/office/word/2020/wordml/sdtdatahash" xmlns:w16se="http://schemas.microsoft.com/office/word/2015/wordml/symex" mc:Ignorable="w14 w15 w16se w16cid w16 w16cex w16sdtdh w16du">
   <w:docDefaults>
     <w:rPrDefault>
       <w:rPr>
@@ -1010,7 +1036,7 @@
       </w:pPr>
     </w:pPrDefault>
   </w:docDefaults>
-  <w:latentStyles w:defLockedState="0" w:defUIPriority="99" w:defSemiHidden="0" w:defUnhideWhenUsed="0" w:defQFormat="0" w:count="375">
+  <w:latentStyles w:defLockedState="0" w:defUIPriority="99" w:defSemiHidden="0" w:defUnhideWhenUsed="0" w:defQFormat="0" w:count="376">
     <w:lsdException w:name="Normal" w:uiPriority="0" w:qFormat="1"/>
     <w:lsdException w:name="heading 1" w:uiPriority="9" w:qFormat="1"/>
     <w:lsdException w:name="heading 2" w:semiHidden="1" w:uiPriority="9" w:unhideWhenUsed="1" w:qFormat="1"/>
@@ -1386,6 +1412,7 @@
     <w:lsdException w:name="Smart Hyperlink" w:semiHidden="1" w:unhideWhenUsed="1"/>
     <w:lsdException w:name="Hashtag" w:semiHidden="1" w:unhideWhenUsed="1"/>
     <w:lsdException w:name="Unresolved Mention" w:semiHidden="1" w:unhideWhenUsed="1"/>
+    <w:lsdException w:name="Smart Link" w:semiHidden="1" w:unhideWhenUsed="1"/>
   </w:latentStyles>
   <w:style w:type="paragraph" w:default="1" w:styleId="Normal">
     <w:name w:val="Normal"/>
